--- a/Template_.docx
+++ b/Template_.docx
@@ -5,6 +5,12 @@
     <w:p>
       <w:r>
         <w:t>Lorem</w:t>
+      </w:r>
+      <w:r>
+        <w:t>l</w:t>
+      </w:r>
+      <w:r>
+        <w:t>Lorem ipsum dolor sit amet, consectetur adipiscing elit, sed do eiusmod tempor incididunt ut labore et dolore magna aliqua. Ut enim ad minim veniam, quis nostrud exercitation ullamco laboris nisi ut aliquip ex ea commodo consequat. Duis aute irure dolor in reprehenderit in voluptate velit esse cillum dolore eu fugiat nulla pariatur. Excepteur sint occaecat cupidatat non proident, sunt in culpa qui officia deserunt mollit anim id est laborum.</w:t>
       </w:r>
     </w:p>
     <w:sectPr>

--- a/Template_.docx
+++ b/Template_.docx
@@ -3,15 +3,960 @@
 <w:document xmlns:wpc="http://schemas.microsoft.com/office/word/2010/wordprocessingCanvas" xmlns:cx="http://schemas.microsoft.com/office/drawing/2014/chartex" xmlns:cx1="http://schemas.microsoft.com/office/drawing/2015/9/8/chartex" xmlns:cx2="http://schemas.microsoft.com/office/drawing/2015/10/21/chartex" xmlns:cx3="http://schemas.microsoft.com/office/drawing/2016/5/9/chartex" xmlns:cx4="http://schemas.microsoft.com/office/drawing/2016/5/10/chartex" xmlns:cx5="http://schemas.microsoft.com/office/drawing/2016/5/11/chartex" xmlns:cx6="http://schemas.microsoft.com/office/drawing/2016/5/12/chartex" xmlns:cx7="http://schemas.microsoft.com/office/drawing/2016/5/13/chartex" xmlns:cx8="http://schemas.microsoft.com/office/drawing/2016/5/14/chartex" xmlns:mc="http://schemas.openxmlformats.org/markup-compatibility/2006" xmlns:aink="http://schemas.microsoft.com/office/drawing/2016/ink" xmlns:am3d="http://schemas.microsoft.com/office/drawing/2017/model3d" xmlns:o="urn:schemas-microsoft-com:office:office" xmlns:oel="http://schemas.microsoft.com/office/2019/extlst" xmlns:r="http://schemas.openxmlformats.org/officeDocument/2006/relationships" xmlns:m="http://schemas.openxmlformats.org/officeDocument/2006/math" xmlns:v="urn:schemas-microsoft-com:vml" xmlns:wp14="http://schemas.microsoft.com/office/word/2010/wordprocessingDrawing" xmlns:wp="http://schemas.openxmlformats.org/drawingml/2006/wordprocessingDrawing" xmlns:w10="urn:schemas-microsoft-com:office:word" xmlns:w="http://schemas.openxmlformats.org/wordprocessingml/2006/main" xmlns:w14="http://schemas.microsoft.com/office/word/2010/wordml" xmlns:w15="http://schemas.microsoft.com/office/word/2012/wordml" xmlns:w16cex="http://schemas.microsoft.com/office/word/2018/wordml/cex" xmlns:w16cid="http://schemas.microsoft.com/office/word/2016/wordml/cid" xmlns:w16="http://schemas.microsoft.com/office/word/2018/wordml" xmlns:w16sdtdh="http://schemas.microsoft.com/office/word/2020/wordml/sdtdatahash" xmlns:w16se="http://schemas.microsoft.com/office/word/2015/wordml/symex" xmlns:wpg="http://schemas.microsoft.com/office/word/2010/wordprocessingGroup" xmlns:wpi="http://schemas.microsoft.com/office/word/2010/wordprocessingInk" xmlns:wne="http://schemas.microsoft.com/office/word/2006/wordml" xmlns:wps="http://schemas.microsoft.com/office/word/2010/wordprocessingShape" mc:Ignorable="w14 w15 w16se w16cid w16 w16cex w16sdtdh wp14">
   <w:body>
     <w:p>
-      <w:r>
+      <w:pPr>
+        <w:pStyle w:val="ListParagraph"/>
+        <w:ind w:left="0"/>
+        <w:rPr>
+          <w:lang w:val="en-US"/>
+        </w:rPr>
+      </w:pPr>
+      <w:proofErr w:type="spellStart"/>
+      <w:r>
+        <w:rPr>
+          <w:lang w:val="en-US"/>
+        </w:rPr>
         <w:t>Lorem</w:t>
       </w:r>
       <w:r>
-        <w:t>l</w:t>
-      </w:r>
-      <w:r>
-        <w:t>Lorem ipsum dolor sit amet, consectetur adipiscing elit, sed do eiusmod tempor incididunt ut labore et dolore magna aliqua. Ut enim ad minim veniam, quis nostrud exercitation ullamco laboris nisi ut aliquip ex ea commodo consequat. Duis aute irure dolor in reprehenderit in voluptate velit esse cillum dolore eu fugiat nulla pariatur. Excepteur sint occaecat cupidatat non proident, sunt in culpa qui officia deserunt mollit anim id est laborum.</w:t>
-      </w:r>
+        <w:rPr>
+          <w:lang w:val="en-US"/>
+        </w:rPr>
+        <w:t>lLorem</w:t>
+      </w:r>
+      <w:proofErr w:type="spellEnd"/>
+      <w:r>
+        <w:rPr>
+          <w:lang w:val="en-US"/>
+        </w:rPr>
+        <w:t xml:space="preserve"> ipsum dolor sit </w:t>
+      </w:r>
+      <w:proofErr w:type="spellStart"/>
+      <w:r>
+        <w:rPr>
+          <w:lang w:val="en-US"/>
+        </w:rPr>
+        <w:t>amet</w:t>
+      </w:r>
+      <w:proofErr w:type="spellEnd"/>
+      <w:r>
+        <w:rPr>
+          <w:lang w:val="en-US"/>
+        </w:rPr>
+        <w:t xml:space="preserve">, </w:t>
+      </w:r>
+      <w:proofErr w:type="spellStart"/>
+      <w:r>
+        <w:rPr>
+          <w:lang w:val="en-US"/>
+        </w:rPr>
+        <w:t>consectetur</w:t>
+      </w:r>
+      <w:proofErr w:type="spellEnd"/>
+      <w:r>
+        <w:rPr>
+          <w:lang w:val="en-US"/>
+        </w:rPr>
+        <w:t xml:space="preserve"> </w:t>
+      </w:r>
+      <w:proofErr w:type="spellStart"/>
+      <w:r>
+        <w:rPr>
+          <w:lang w:val="en-US"/>
+        </w:rPr>
+        <w:t>adipiscing</w:t>
+      </w:r>
+      <w:proofErr w:type="spellEnd"/>
+      <w:r>
+        <w:rPr>
+          <w:lang w:val="en-US"/>
+        </w:rPr>
+        <w:t xml:space="preserve"> </w:t>
+      </w:r>
+      <w:proofErr w:type="spellStart"/>
+      <w:r>
+        <w:rPr>
+          <w:lang w:val="en-US"/>
+        </w:rPr>
+        <w:t>elit</w:t>
+      </w:r>
+      <w:proofErr w:type="spellEnd"/>
+      <w:r>
+        <w:rPr>
+          <w:lang w:val="en-US"/>
+        </w:rPr>
+        <w:t xml:space="preserve">, sed do </w:t>
+      </w:r>
+      <w:proofErr w:type="spellStart"/>
+      <w:r>
+        <w:rPr>
+          <w:lang w:val="en-US"/>
+        </w:rPr>
+        <w:t>eiusmod</w:t>
+      </w:r>
+      <w:proofErr w:type="spellEnd"/>
+      <w:r>
+        <w:rPr>
+          <w:lang w:val="en-US"/>
+        </w:rPr>
+        <w:t xml:space="preserve"> </w:t>
+      </w:r>
+      <w:proofErr w:type="spellStart"/>
+      <w:r>
+        <w:rPr>
+          <w:lang w:val="en-US"/>
+        </w:rPr>
+        <w:t>tempor</w:t>
+      </w:r>
+      <w:proofErr w:type="spellEnd"/>
+      <w:r>
+        <w:rPr>
+          <w:lang w:val="en-US"/>
+        </w:rPr>
+        <w:t xml:space="preserve"> </w:t>
+      </w:r>
+      <w:proofErr w:type="spellStart"/>
+      <w:r>
+        <w:rPr>
+          <w:lang w:val="en-US"/>
+        </w:rPr>
+        <w:t>incididunt</w:t>
+      </w:r>
+      <w:proofErr w:type="spellEnd"/>
+      <w:r>
+        <w:rPr>
+          <w:lang w:val="en-US"/>
+        </w:rPr>
+        <w:t xml:space="preserve"> </w:t>
+      </w:r>
+      <w:proofErr w:type="spellStart"/>
+      <w:r>
+        <w:rPr>
+          <w:lang w:val="en-US"/>
+        </w:rPr>
+        <w:t>ut</w:t>
+      </w:r>
+      <w:proofErr w:type="spellEnd"/>
+      <w:r>
+        <w:rPr>
+          <w:lang w:val="en-US"/>
+        </w:rPr>
+        <w:t xml:space="preserve"> labore et dolore magna </w:t>
+      </w:r>
+      <w:proofErr w:type="spellStart"/>
+      <w:r>
+        <w:rPr>
+          <w:lang w:val="en-US"/>
+        </w:rPr>
+        <w:t>aliqua</w:t>
+      </w:r>
+      <w:proofErr w:type="spellEnd"/>
+      <w:r>
+        <w:rPr>
+          <w:lang w:val="en-US"/>
+        </w:rPr>
+        <w:t xml:space="preserve">. Ut </w:t>
+      </w:r>
+      <w:proofErr w:type="spellStart"/>
+      <w:r>
+        <w:rPr>
+          <w:lang w:val="en-US"/>
+        </w:rPr>
+        <w:t>enim</w:t>
+      </w:r>
+      <w:proofErr w:type="spellEnd"/>
+      <w:r>
+        <w:rPr>
+          <w:lang w:val="en-US"/>
+        </w:rPr>
+        <w:t xml:space="preserve"> ad minim </w:t>
+      </w:r>
+      <w:proofErr w:type="spellStart"/>
+      <w:r>
+        <w:rPr>
+          <w:lang w:val="en-US"/>
+        </w:rPr>
+        <w:t>veniam</w:t>
+      </w:r>
+      <w:proofErr w:type="spellEnd"/>
+      <w:r>
+        <w:rPr>
+          <w:lang w:val="en-US"/>
+        </w:rPr>
+        <w:t xml:space="preserve">, </w:t>
+      </w:r>
+      <w:proofErr w:type="spellStart"/>
+      <w:r>
+        <w:rPr>
+          <w:lang w:val="en-US"/>
+        </w:rPr>
+        <w:t>quis</w:t>
+      </w:r>
+      <w:proofErr w:type="spellEnd"/>
+      <w:r>
+        <w:rPr>
+          <w:lang w:val="en-US"/>
+        </w:rPr>
+        <w:t xml:space="preserve"> </w:t>
+      </w:r>
+      <w:proofErr w:type="spellStart"/>
+      <w:r>
+        <w:rPr>
+          <w:lang w:val="en-US"/>
+        </w:rPr>
+        <w:t>nostrud</w:t>
+      </w:r>
+      <w:proofErr w:type="spellEnd"/>
+      <w:r>
+        <w:rPr>
+          <w:lang w:val="en-US"/>
+        </w:rPr>
+        <w:t xml:space="preserve"> exercitation </w:t>
+      </w:r>
+      <w:proofErr w:type="spellStart"/>
+      <w:r>
+        <w:rPr>
+          <w:lang w:val="en-US"/>
+        </w:rPr>
+        <w:t>ullamco</w:t>
+      </w:r>
+      <w:proofErr w:type="spellEnd"/>
+      <w:r>
+        <w:rPr>
+          <w:lang w:val="en-US"/>
+        </w:rPr>
+        <w:t xml:space="preserve"> </w:t>
+      </w:r>
+      <w:proofErr w:type="spellStart"/>
+      <w:r>
+        <w:rPr>
+          <w:lang w:val="en-US"/>
+        </w:rPr>
+        <w:t>laboris</w:t>
+      </w:r>
+      <w:proofErr w:type="spellEnd"/>
+      <w:r>
+        <w:rPr>
+          <w:lang w:val="en-US"/>
+        </w:rPr>
+        <w:t xml:space="preserve"> nisi </w:t>
+      </w:r>
+      <w:proofErr w:type="spellStart"/>
+      <w:r>
+        <w:rPr>
+          <w:lang w:val="en-US"/>
+        </w:rPr>
+        <w:t>ut</w:t>
+      </w:r>
+      <w:proofErr w:type="spellEnd"/>
+      <w:r>
+        <w:rPr>
+          <w:lang w:val="en-US"/>
+        </w:rPr>
+        <w:t xml:space="preserve"> </w:t>
+      </w:r>
+      <w:proofErr w:type="spellStart"/>
+      <w:r>
+        <w:rPr>
+          <w:lang w:val="en-US"/>
+        </w:rPr>
+        <w:t>aliquip</w:t>
+      </w:r>
+      <w:proofErr w:type="spellEnd"/>
+      <w:r>
+        <w:rPr>
+          <w:lang w:val="en-US"/>
+        </w:rPr>
+        <w:t xml:space="preserve"> ex </w:t>
+      </w:r>
+      <w:proofErr w:type="spellStart"/>
+      <w:r>
+        <w:rPr>
+          <w:lang w:val="en-US"/>
+        </w:rPr>
+        <w:t>ea</w:t>
+      </w:r>
+      <w:proofErr w:type="spellEnd"/>
+      <w:r>
+        <w:rPr>
+          <w:lang w:val="en-US"/>
+        </w:rPr>
+        <w:t xml:space="preserve"> </w:t>
+      </w:r>
+      <w:proofErr w:type="spellStart"/>
+      <w:r>
+        <w:rPr>
+          <w:lang w:val="en-US"/>
+        </w:rPr>
+        <w:t>commodo</w:t>
+      </w:r>
+      <w:proofErr w:type="spellEnd"/>
+      <w:r>
+        <w:rPr>
+          <w:lang w:val="en-US"/>
+        </w:rPr>
+        <w:t xml:space="preserve"> </w:t>
+      </w:r>
+      <w:proofErr w:type="spellStart"/>
+      <w:r>
+        <w:rPr>
+          <w:lang w:val="en-US"/>
+        </w:rPr>
+        <w:t>consequat</w:t>
+      </w:r>
+      <w:proofErr w:type="spellEnd"/>
+      <w:r>
+        <w:rPr>
+          <w:lang w:val="en-US"/>
+        </w:rPr>
+        <w:t xml:space="preserve">. Duis </w:t>
+      </w:r>
+      <w:proofErr w:type="spellStart"/>
+      <w:r>
+        <w:rPr>
+          <w:lang w:val="en-US"/>
+        </w:rPr>
+        <w:t>aute</w:t>
+      </w:r>
+      <w:proofErr w:type="spellEnd"/>
+      <w:r>
+        <w:rPr>
+          <w:lang w:val="en-US"/>
+        </w:rPr>
+        <w:t xml:space="preserve"> </w:t>
+      </w:r>
+      <w:proofErr w:type="spellStart"/>
+      <w:r>
+        <w:rPr>
+          <w:lang w:val="en-US"/>
+        </w:rPr>
+        <w:t>irure</w:t>
+      </w:r>
+      <w:proofErr w:type="spellEnd"/>
+      <w:r>
+        <w:rPr>
+          <w:lang w:val="en-US"/>
+        </w:rPr>
+        <w:t xml:space="preserve"> dolor in </w:t>
+      </w:r>
+      <w:proofErr w:type="spellStart"/>
+      <w:r>
+        <w:rPr>
+          <w:lang w:val="en-US"/>
+        </w:rPr>
+        <w:t>reprehenderit</w:t>
+      </w:r>
+      <w:proofErr w:type="spellEnd"/>
+      <w:r>
+        <w:rPr>
+          <w:lang w:val="en-US"/>
+        </w:rPr>
+        <w:t xml:space="preserve"> in </w:t>
+      </w:r>
+      <w:proofErr w:type="spellStart"/>
+      <w:r>
+        <w:rPr>
+          <w:lang w:val="en-US"/>
+        </w:rPr>
+        <w:t>voluptate</w:t>
+      </w:r>
+      <w:proofErr w:type="spellEnd"/>
+      <w:r>
+        <w:rPr>
+          <w:lang w:val="en-US"/>
+        </w:rPr>
+        <w:t xml:space="preserve"> </w:t>
+      </w:r>
+      <w:proofErr w:type="spellStart"/>
+      <w:r>
+        <w:rPr>
+          <w:lang w:val="en-US"/>
+        </w:rPr>
+        <w:t>velit</w:t>
+      </w:r>
+      <w:proofErr w:type="spellEnd"/>
+      <w:r>
+        <w:rPr>
+          <w:lang w:val="en-US"/>
+        </w:rPr>
+        <w:t xml:space="preserve"> </w:t>
+      </w:r>
+      <w:proofErr w:type="spellStart"/>
+      <w:r>
+        <w:rPr>
+          <w:lang w:val="en-US"/>
+        </w:rPr>
+        <w:t>esse</w:t>
+      </w:r>
+      <w:proofErr w:type="spellEnd"/>
+      <w:r>
+        <w:rPr>
+          <w:lang w:val="en-US"/>
+        </w:rPr>
+        <w:t xml:space="preserve"> </w:t>
+      </w:r>
+      <w:proofErr w:type="spellStart"/>
+      <w:r>
+        <w:rPr>
+          <w:lang w:val="en-US"/>
+        </w:rPr>
+        <w:t>cillum</w:t>
+      </w:r>
+      <w:proofErr w:type="spellEnd"/>
+      <w:r>
+        <w:rPr>
+          <w:lang w:val="en-US"/>
+        </w:rPr>
+        <w:t xml:space="preserve"> dolore </w:t>
+      </w:r>
+      <w:proofErr w:type="spellStart"/>
+      <w:r>
+        <w:rPr>
+          <w:lang w:val="en-US"/>
+        </w:rPr>
+        <w:t>eu</w:t>
+      </w:r>
+      <w:proofErr w:type="spellEnd"/>
+      <w:r>
+        <w:rPr>
+          <w:lang w:val="en-US"/>
+        </w:rPr>
+        <w:t xml:space="preserve"> </w:t>
+      </w:r>
+      <w:proofErr w:type="spellStart"/>
+      <w:r>
+        <w:rPr>
+          <w:lang w:val="en-US"/>
+        </w:rPr>
+        <w:t>fugiat</w:t>
+      </w:r>
+      <w:proofErr w:type="spellEnd"/>
+      <w:r>
+        <w:rPr>
+          <w:lang w:val="en-US"/>
+        </w:rPr>
+        <w:t xml:space="preserve"> </w:t>
+      </w:r>
+      <w:proofErr w:type="spellStart"/>
+      <w:r>
+        <w:rPr>
+          <w:lang w:val="en-US"/>
+        </w:rPr>
+        <w:t>nulla</w:t>
+      </w:r>
+      <w:proofErr w:type="spellEnd"/>
+      <w:r>
+        <w:rPr>
+          <w:lang w:val="en-US"/>
+        </w:rPr>
+        <w:t xml:space="preserve"> </w:t>
+      </w:r>
+      <w:proofErr w:type="spellStart"/>
+      <w:r>
+        <w:rPr>
+          <w:lang w:val="en-US"/>
+        </w:rPr>
+        <w:t>pariatur</w:t>
+      </w:r>
+      <w:proofErr w:type="spellEnd"/>
+      <w:r>
+        <w:rPr>
+          <w:lang w:val="en-US"/>
+        </w:rPr>
+        <w:t xml:space="preserve">. </w:t>
+      </w:r>
+      <w:proofErr w:type="spellStart"/>
+      <w:r>
+        <w:rPr>
+          <w:lang w:val="en-US"/>
+        </w:rPr>
+        <w:t>Excepteur</w:t>
+      </w:r>
+      <w:proofErr w:type="spellEnd"/>
+      <w:r>
+        <w:rPr>
+          <w:lang w:val="en-US"/>
+        </w:rPr>
+        <w:t xml:space="preserve"> </w:t>
+      </w:r>
+      <w:proofErr w:type="spellStart"/>
+      <w:r>
+        <w:rPr>
+          <w:lang w:val="en-US"/>
+        </w:rPr>
+        <w:t>sint</w:t>
+      </w:r>
+      <w:proofErr w:type="spellEnd"/>
+      <w:r>
+        <w:rPr>
+          <w:lang w:val="en-US"/>
+        </w:rPr>
+        <w:t xml:space="preserve"> </w:t>
+      </w:r>
+      <w:proofErr w:type="spellStart"/>
+      <w:r>
+        <w:rPr>
+          <w:lang w:val="en-US"/>
+        </w:rPr>
+        <w:t>occaecat</w:t>
+      </w:r>
+      <w:proofErr w:type="spellEnd"/>
+      <w:r>
+        <w:rPr>
+          <w:lang w:val="en-US"/>
+        </w:rPr>
+        <w:t xml:space="preserve"> </w:t>
+      </w:r>
+      <w:proofErr w:type="spellStart"/>
+      <w:r>
+        <w:rPr>
+          <w:lang w:val="en-US"/>
+        </w:rPr>
+        <w:t>cupidatat</w:t>
+      </w:r>
+      <w:proofErr w:type="spellEnd"/>
+      <w:r>
+        <w:rPr>
+          <w:lang w:val="en-US"/>
+        </w:rPr>
+        <w:t xml:space="preserve"> non </w:t>
+      </w:r>
+      <w:proofErr w:type="spellStart"/>
+      <w:r>
+        <w:rPr>
+          <w:lang w:val="en-US"/>
+        </w:rPr>
+        <w:t>proident</w:t>
+      </w:r>
+      <w:proofErr w:type="spellEnd"/>
+      <w:r>
+        <w:rPr>
+          <w:lang w:val="en-US"/>
+        </w:rPr>
+        <w:t xml:space="preserve">, sunt in culpa qui </w:t>
+      </w:r>
+      <w:proofErr w:type="spellStart"/>
+      <w:r>
+        <w:rPr>
+          <w:lang w:val="en-US"/>
+        </w:rPr>
+        <w:t>officia</w:t>
+      </w:r>
+      <w:proofErr w:type="spellEnd"/>
+      <w:r>
+        <w:rPr>
+          <w:lang w:val="en-US"/>
+        </w:rPr>
+        <w:t xml:space="preserve"> </w:t>
+      </w:r>
+      <w:proofErr w:type="spellStart"/>
+      <w:r>
+        <w:rPr>
+          <w:lang w:val="en-US"/>
+        </w:rPr>
+        <w:t>deserunt</w:t>
+      </w:r>
+      <w:proofErr w:type="spellEnd"/>
+      <w:r>
+        <w:rPr>
+          <w:lang w:val="en-US"/>
+        </w:rPr>
+        <w:t xml:space="preserve"> </w:t>
+      </w:r>
+      <w:proofErr w:type="spellStart"/>
+      <w:r>
+        <w:rPr>
+          <w:lang w:val="en-US"/>
+        </w:rPr>
+        <w:t>mollit</w:t>
+      </w:r>
+      <w:proofErr w:type="spellEnd"/>
+      <w:r>
+        <w:rPr>
+          <w:lang w:val="en-US"/>
+        </w:rPr>
+        <w:t xml:space="preserve"> </w:t>
+      </w:r>
+      <w:proofErr w:type="spellStart"/>
+      <w:r>
+        <w:rPr>
+          <w:lang w:val="en-US"/>
+        </w:rPr>
+        <w:t>anim</w:t>
+      </w:r>
+      <w:proofErr w:type="spellEnd"/>
+      <w:r>
+        <w:rPr>
+          <w:lang w:val="en-US"/>
+        </w:rPr>
+        <w:t xml:space="preserve"> id </w:t>
+      </w:r>
+      <w:proofErr w:type="spellStart"/>
+      <w:r>
+        <w:rPr>
+          <w:lang w:val="en-US"/>
+        </w:rPr>
+        <w:t>est</w:t>
+      </w:r>
+      <w:proofErr w:type="spellEnd"/>
+      <w:r>
+        <w:rPr>
+          <w:lang w:val="en-US"/>
+        </w:rPr>
+        <w:t xml:space="preserve"> </w:t>
+      </w:r>
+      <w:proofErr w:type="spellStart"/>
+      <w:r>
+        <w:rPr>
+          <w:lang w:val="en-US"/>
+        </w:rPr>
+        <w:t>laborum</w:t>
+      </w:r>
+      <w:proofErr w:type="spellEnd"/>
+      <w:r>
+        <w:rPr>
+          <w:lang w:val="en-US"/>
+        </w:rPr>
+        <w:t>.</w:t>
+      </w:r>
+    </w:p>
+    <w:p>
+      <w:pPr>
+        <w:pStyle w:val="ListParagraph"/>
+        <w:ind w:left="0"/>
+        <w:rPr>
+          <w:lang w:val="en-US"/>
+        </w:rPr>
+      </w:pPr>
+    </w:p>
+    <w:p>
+      <w:pPr>
+        <w:pStyle w:val="ListParagraph"/>
+        <w:numPr>
+          <w:ilvl w:val="0"/>
+          <w:numId w:val="10"/>
+        </w:numPr>
+        <w:rPr>
+          <w:lang w:val="en-US"/>
+        </w:rPr>
+      </w:pPr>
+      <w:r>
+        <w:rPr>
+          <w:lang w:val="en-US"/>
+        </w:rPr>
+        <w:t>A</w:t>
+      </w:r>
+    </w:p>
+    <w:p>
+      <w:pPr>
+        <w:pStyle w:val="ListParagraph"/>
+        <w:numPr>
+          <w:ilvl w:val="1"/>
+          <w:numId w:val="10"/>
+        </w:numPr>
+        <w:rPr>
+          <w:lang w:val="en-US"/>
+        </w:rPr>
+      </w:pPr>
+      <w:r>
+        <w:rPr>
+          <w:lang w:val="en-US"/>
+        </w:rPr>
+        <w:t>B</w:t>
+      </w:r>
+    </w:p>
+    <w:p>
+      <w:pPr>
+        <w:pStyle w:val="ListParagraph"/>
+        <w:numPr>
+          <w:ilvl w:val="2"/>
+          <w:numId w:val="10"/>
+        </w:numPr>
+        <w:rPr>
+          <w:lang w:val="en-US"/>
+        </w:rPr>
+      </w:pPr>
+      <w:r>
+        <w:rPr>
+          <w:lang w:val="en-US"/>
+        </w:rPr>
+        <w:t>C</w:t>
+      </w:r>
+    </w:p>
+    <w:p>
+      <w:pPr>
+        <w:pStyle w:val="ListParagraph"/>
+        <w:numPr>
+          <w:ilvl w:val="2"/>
+          <w:numId w:val="10"/>
+        </w:numPr>
+        <w:rPr>
+          <w:lang w:val="en-US"/>
+        </w:rPr>
+      </w:pPr>
+      <w:r>
+        <w:rPr>
+          <w:lang w:val="en-US"/>
+        </w:rPr>
+        <w:t>D</w:t>
+      </w:r>
+    </w:p>
+    <w:p>
+      <w:pPr>
+        <w:pStyle w:val="ListParagraph"/>
+        <w:numPr>
+          <w:ilvl w:val="1"/>
+          <w:numId w:val="10"/>
+        </w:numPr>
+        <w:rPr>
+          <w:lang w:val="en-US"/>
+        </w:rPr>
+      </w:pPr>
+      <w:r>
+        <w:rPr>
+          <w:lang w:val="en-US"/>
+        </w:rPr>
+        <w:t>E</w:t>
+      </w:r>
+      <w:r>
+        <w:rPr>
+          <w:lang w:val="en-US"/>
+        </w:rPr>
+        <w:tab/>
+      </w:r>
+    </w:p>
+    <w:p>
+      <w:pPr>
+        <w:pStyle w:val="ListParagraph"/>
+        <w:numPr>
+          <w:ilvl w:val="0"/>
+          <w:numId w:val="10"/>
+        </w:numPr>
+        <w:rPr>
+          <w:lang w:val="en-US"/>
+        </w:rPr>
+      </w:pPr>
+      <w:r>
+        <w:rPr>
+          <w:lang w:val="en-US"/>
+        </w:rPr>
+        <w:t>F</w:t>
+      </w:r>
+    </w:p>
+    <w:p>
+      <w:pPr>
+        <w:pStyle w:val="ListParagraph"/>
+        <w:numPr>
+          <w:ilvl w:val="1"/>
+          <w:numId w:val="10"/>
+        </w:numPr>
+        <w:rPr>
+          <w:lang w:val="en-US"/>
+        </w:rPr>
+      </w:pPr>
+      <w:r>
+        <w:rPr>
+          <w:lang w:val="en-US"/>
+        </w:rPr>
+        <w:t>D</w:t>
+      </w:r>
+    </w:p>
+    <w:p>
+      <w:pPr>
+        <w:pStyle w:val="ListParagraph"/>
+        <w:numPr>
+          <w:ilvl w:val="0"/>
+          <w:numId w:val="10"/>
+        </w:numPr>
+        <w:rPr>
+          <w:lang w:val="en-US"/>
+        </w:rPr>
+      </w:pPr>
+      <w:r>
+        <w:rPr>
+          <w:lang w:val="en-US"/>
+        </w:rPr>
+        <w:t>D</w:t>
+      </w:r>
+    </w:p>
+    <w:p>
+      <w:pPr>
+        <w:pStyle w:val="ListParagraph"/>
+        <w:ind w:left="0"/>
+        <w:rPr>
+          <w:lang w:val="en-US"/>
+        </w:rPr>
+      </w:pPr>
+    </w:p>
+    <w:p>
+      <w:pPr>
+        <w:pStyle w:val="ListParagraph"/>
+        <w:numPr>
+          <w:ilvl w:val="0"/>
+          <w:numId w:val="11"/>
+        </w:numPr>
+        <w:rPr>
+          <w:lang w:val="en-US"/>
+        </w:rPr>
+      </w:pPr>
+      <w:r>
+        <w:rPr>
+          <w:lang w:val="en-US"/>
+        </w:rPr>
+        <w:t>A</w:t>
+      </w:r>
+    </w:p>
+    <w:p>
+      <w:pPr>
+        <w:pStyle w:val="ListParagraph"/>
+        <w:numPr>
+          <w:ilvl w:val="1"/>
+          <w:numId w:val="11"/>
+        </w:numPr>
+        <w:rPr>
+          <w:lang w:val="en-US"/>
+        </w:rPr>
+      </w:pPr>
+      <w:r>
+        <w:rPr>
+          <w:lang w:val="en-US"/>
+        </w:rPr>
+        <w:t>B</w:t>
+      </w:r>
+    </w:p>
+    <w:p>
+      <w:pPr>
+        <w:pStyle w:val="ListParagraph"/>
+        <w:numPr>
+          <w:ilvl w:val="2"/>
+          <w:numId w:val="11"/>
+        </w:numPr>
+        <w:rPr>
+          <w:lang w:val="en-US"/>
+        </w:rPr>
+      </w:pPr>
+      <w:r>
+        <w:rPr>
+          <w:lang w:val="en-US"/>
+        </w:rPr>
+        <w:t>C</w:t>
+      </w:r>
+    </w:p>
+    <w:p>
+      <w:pPr>
+        <w:pStyle w:val="ListParagraph"/>
+        <w:numPr>
+          <w:ilvl w:val="2"/>
+          <w:numId w:val="11"/>
+        </w:numPr>
+        <w:rPr>
+          <w:lang w:val="en-US"/>
+        </w:rPr>
+      </w:pPr>
+      <w:r>
+        <w:rPr>
+          <w:lang w:val="en-US"/>
+        </w:rPr>
+        <w:t>D</w:t>
+      </w:r>
+    </w:p>
+    <w:p>
+      <w:pPr>
+        <w:pStyle w:val="ListParagraph"/>
+        <w:numPr>
+          <w:ilvl w:val="1"/>
+          <w:numId w:val="11"/>
+        </w:numPr>
+        <w:rPr>
+          <w:lang w:val="en-US"/>
+        </w:rPr>
+      </w:pPr>
+      <w:r>
+        <w:rPr>
+          <w:lang w:val="en-US"/>
+        </w:rPr>
+        <w:t>E</w:t>
+      </w:r>
+    </w:p>
+    <w:p>
+      <w:pPr>
+        <w:pStyle w:val="ListParagraph"/>
+        <w:numPr>
+          <w:ilvl w:val="0"/>
+          <w:numId w:val="11"/>
+        </w:numPr>
+        <w:rPr>
+          <w:lang w:val="en-US"/>
+        </w:rPr>
+      </w:pPr>
+      <w:r>
+        <w:rPr>
+          <w:lang w:val="en-US"/>
+        </w:rPr>
+        <w:t>F</w:t>
+      </w:r>
+    </w:p>
+    <w:p>
+      <w:pPr>
+        <w:pStyle w:val="ListParagraph"/>
+        <w:numPr>
+          <w:ilvl w:val="1"/>
+          <w:numId w:val="11"/>
+        </w:numPr>
+        <w:rPr>
+          <w:lang w:val="en-US"/>
+        </w:rPr>
+      </w:pPr>
+      <w:r>
+        <w:rPr>
+          <w:lang w:val="en-US"/>
+        </w:rPr>
+        <w:t>D</w:t>
+      </w:r>
+    </w:p>
+    <w:p>
+      <w:pPr>
+        <w:pStyle w:val="ListParagraph"/>
+        <w:numPr>
+          <w:ilvl w:val="0"/>
+          <w:numId w:val="11"/>
+        </w:numPr>
+        <w:rPr>
+          <w:lang w:val="en-US"/>
+        </w:rPr>
+      </w:pPr>
+      <w:r>
+        <w:rPr>
+          <w:lang w:val="en-US"/>
+        </w:rPr>
+        <w:t>D</w:t>
+      </w:r>
+    </w:p>
+    <w:p>
+      <w:pPr>
+        <w:pStyle w:val="ListParagraph"/>
+        <w:ind w:left="0"/>
+        <w:rPr>
+          <w:lang w:val="en-US"/>
+        </w:rPr>
+      </w:pPr>
+    </w:p>
+    <w:p>
+      <w:pPr>
+        <w:pStyle w:val="ListParagraph"/>
+        <w:ind w:left="0"/>
+        <w:rPr>
+          <w:lang w:val="en-US"/>
+        </w:rPr>
+      </w:pPr>
+    </w:p>
+    <w:p>
+      <w:pPr>
+        <w:pStyle w:val="ListParagraph"/>
+        <w:ind w:left="0"/>
+        <w:rPr>
+          <w:lang w:val="en-US"/>
+        </w:rPr>
+      </w:pPr>
     </w:p>
     <w:sectPr>
       <w:pgSz w:w="11906" w:h="16838"/>
@@ -28,7 +973,7 @@
   <w:abstractNum w:abstractNumId="0" w15:restartNumberingAfterBreak="0">
     <w:nsid w:val="0DC32A6B"/>
     <w:multiLevelType w:val="multilevel"/>
-    <w:tmpl w:val="EDB60C4E"/>
+    <w:tmpl w:val="5D8E97D0"/>
     <w:lvl w:ilvl="0">
       <w:start w:val="1"/>
       <w:numFmt w:val="decimal"/>
@@ -140,9 +1085,122 @@
     </w:lvl>
   </w:abstractNum>
   <w:abstractNum w:abstractNumId="1" w15:restartNumberingAfterBreak="0">
+    <w:nsid w:val="39BF086A"/>
+    <w:multiLevelType w:val="hybridMultilevel"/>
+    <w:tmpl w:val="3C805D20"/>
+    <w:lvl w:ilvl="0" w:tplc="168AEA1E">
+      <w:start w:val="1"/>
+      <w:numFmt w:val="bullet"/>
+      <w:lvlText w:val="-"/>
+      <w:lvlJc w:val="left"/>
+      <w:pPr>
+        <w:ind w:left="720" w:hanging="360"/>
+      </w:pPr>
+      <w:rPr>
+        <w:rFonts w:ascii="Calibri" w:eastAsiaTheme="minorHAnsi" w:hAnsi="Calibri" w:cs="Calibri" w:hint="default"/>
+      </w:rPr>
+    </w:lvl>
+    <w:lvl w:ilvl="1" w:tplc="04070003">
+      <w:start w:val="1"/>
+      <w:numFmt w:val="bullet"/>
+      <w:lvlText w:val="o"/>
+      <w:lvlJc w:val="left"/>
+      <w:pPr>
+        <w:ind w:left="1440" w:hanging="360"/>
+      </w:pPr>
+      <w:rPr>
+        <w:rFonts w:ascii="Courier New" w:hAnsi="Courier New" w:cs="Courier New" w:hint="default"/>
+      </w:rPr>
+    </w:lvl>
+    <w:lvl w:ilvl="2" w:tplc="04070005">
+      <w:start w:val="1"/>
+      <w:numFmt w:val="bullet"/>
+      <w:lvlText w:val=""/>
+      <w:lvlJc w:val="left"/>
+      <w:pPr>
+        <w:ind w:left="2160" w:hanging="360"/>
+      </w:pPr>
+      <w:rPr>
+        <w:rFonts w:ascii="Wingdings" w:hAnsi="Wingdings" w:hint="default"/>
+      </w:rPr>
+    </w:lvl>
+    <w:lvl w:ilvl="3" w:tplc="04070001" w:tentative="1">
+      <w:start w:val="1"/>
+      <w:numFmt w:val="bullet"/>
+      <w:lvlText w:val=""/>
+      <w:lvlJc w:val="left"/>
+      <w:pPr>
+        <w:ind w:left="2880" w:hanging="360"/>
+      </w:pPr>
+      <w:rPr>
+        <w:rFonts w:ascii="Symbol" w:hAnsi="Symbol" w:hint="default"/>
+      </w:rPr>
+    </w:lvl>
+    <w:lvl w:ilvl="4" w:tplc="04070003" w:tentative="1">
+      <w:start w:val="1"/>
+      <w:numFmt w:val="bullet"/>
+      <w:lvlText w:val="o"/>
+      <w:lvlJc w:val="left"/>
+      <w:pPr>
+        <w:ind w:left="3600" w:hanging="360"/>
+      </w:pPr>
+      <w:rPr>
+        <w:rFonts w:ascii="Courier New" w:hAnsi="Courier New" w:cs="Courier New" w:hint="default"/>
+      </w:rPr>
+    </w:lvl>
+    <w:lvl w:ilvl="5" w:tplc="04070005" w:tentative="1">
+      <w:start w:val="1"/>
+      <w:numFmt w:val="bullet"/>
+      <w:lvlText w:val=""/>
+      <w:lvlJc w:val="left"/>
+      <w:pPr>
+        <w:ind w:left="4320" w:hanging="360"/>
+      </w:pPr>
+      <w:rPr>
+        <w:rFonts w:ascii="Wingdings" w:hAnsi="Wingdings" w:hint="default"/>
+      </w:rPr>
+    </w:lvl>
+    <w:lvl w:ilvl="6" w:tplc="04070001" w:tentative="1">
+      <w:start w:val="1"/>
+      <w:numFmt w:val="bullet"/>
+      <w:lvlText w:val=""/>
+      <w:lvlJc w:val="left"/>
+      <w:pPr>
+        <w:ind w:left="5040" w:hanging="360"/>
+      </w:pPr>
+      <w:rPr>
+        <w:rFonts w:ascii="Symbol" w:hAnsi="Symbol" w:hint="default"/>
+      </w:rPr>
+    </w:lvl>
+    <w:lvl w:ilvl="7" w:tplc="04070003" w:tentative="1">
+      <w:start w:val="1"/>
+      <w:numFmt w:val="bullet"/>
+      <w:lvlText w:val="o"/>
+      <w:lvlJc w:val="left"/>
+      <w:pPr>
+        <w:ind w:left="5760" w:hanging="360"/>
+      </w:pPr>
+      <w:rPr>
+        <w:rFonts w:ascii="Courier New" w:hAnsi="Courier New" w:cs="Courier New" w:hint="default"/>
+      </w:rPr>
+    </w:lvl>
+    <w:lvl w:ilvl="8" w:tplc="04070005" w:tentative="1">
+      <w:start w:val="1"/>
+      <w:numFmt w:val="bullet"/>
+      <w:lvlText w:val=""/>
+      <w:lvlJc w:val="left"/>
+      <w:pPr>
+        <w:ind w:left="6480" w:hanging="360"/>
+      </w:pPr>
+      <w:rPr>
+        <w:rFonts w:ascii="Wingdings" w:hAnsi="Wingdings" w:hint="default"/>
+      </w:rPr>
+    </w:lvl>
+  </w:abstractNum>
+  <w:abstractNum w:abstractNumId="2" w15:restartNumberingAfterBreak="0">
     <w:nsid w:val="3C4A29F5"/>
     <w:multiLevelType w:val="hybridMultilevel"/>
-    <w:tmpl w:val="C5087044"/>
+    <w:tmpl w:val="738C2496"/>
     <w:lvl w:ilvl="0" w:tplc="9B36EC20">
       <w:start w:val="1"/>
       <w:numFmt w:val="decimal"/>
@@ -226,7 +1284,7 @@
       </w:pPr>
     </w:lvl>
   </w:abstractNum>
-  <w:abstractNum w:abstractNumId="2" w15:restartNumberingAfterBreak="0">
+  <w:abstractNum w:abstractNumId="3" w15:restartNumberingAfterBreak="0">
     <w:nsid w:val="43C059F5"/>
     <w:multiLevelType w:val="hybridMultilevel"/>
     <w:tmpl w:val="E5E2B5BC"/>
@@ -317,14 +1375,127 @@
       </w:pPr>
     </w:lvl>
   </w:abstractNum>
+  <w:abstractNum w:abstractNumId="4" w15:restartNumberingAfterBreak="0">
+    <w:nsid w:val="7F0A0580"/>
+    <w:multiLevelType w:val="hybridMultilevel"/>
+    <w:tmpl w:val="16C62168"/>
+    <w:lvl w:ilvl="0" w:tplc="0407000F">
+      <w:start w:val="1"/>
+      <w:numFmt w:val="decimal"/>
+      <w:lvlText w:val="%1."/>
+      <w:lvlJc w:val="left"/>
+      <w:pPr>
+        <w:ind w:left="720" w:hanging="360"/>
+      </w:pPr>
+      <w:rPr>
+        <w:rFonts w:hint="default"/>
+      </w:rPr>
+    </w:lvl>
+    <w:lvl w:ilvl="1" w:tplc="04070019">
+      <w:start w:val="1"/>
+      <w:numFmt w:val="lowerLetter"/>
+      <w:lvlText w:val="%2."/>
+      <w:lvlJc w:val="left"/>
+      <w:pPr>
+        <w:ind w:left="1440" w:hanging="360"/>
+      </w:pPr>
+    </w:lvl>
+    <w:lvl w:ilvl="2" w:tplc="0407001B">
+      <w:start w:val="1"/>
+      <w:numFmt w:val="lowerRoman"/>
+      <w:lvlText w:val="%3."/>
+      <w:lvlJc w:val="right"/>
+      <w:pPr>
+        <w:ind w:left="2160" w:hanging="180"/>
+      </w:pPr>
+    </w:lvl>
+    <w:lvl w:ilvl="3" w:tplc="0407000F" w:tentative="1">
+      <w:start w:val="1"/>
+      <w:numFmt w:val="decimal"/>
+      <w:lvlText w:val="%4."/>
+      <w:lvlJc w:val="left"/>
+      <w:pPr>
+        <w:ind w:left="2880" w:hanging="360"/>
+      </w:pPr>
+    </w:lvl>
+    <w:lvl w:ilvl="4" w:tplc="04070019" w:tentative="1">
+      <w:start w:val="1"/>
+      <w:numFmt w:val="lowerLetter"/>
+      <w:lvlText w:val="%5."/>
+      <w:lvlJc w:val="left"/>
+      <w:pPr>
+        <w:ind w:left="3600" w:hanging="360"/>
+      </w:pPr>
+    </w:lvl>
+    <w:lvl w:ilvl="5" w:tplc="0407001B" w:tentative="1">
+      <w:start w:val="1"/>
+      <w:numFmt w:val="lowerRoman"/>
+      <w:lvlText w:val="%6."/>
+      <w:lvlJc w:val="right"/>
+      <w:pPr>
+        <w:ind w:left="4320" w:hanging="180"/>
+      </w:pPr>
+    </w:lvl>
+    <w:lvl w:ilvl="6" w:tplc="0407000F" w:tentative="1">
+      <w:start w:val="1"/>
+      <w:numFmt w:val="decimal"/>
+      <w:lvlText w:val="%7."/>
+      <w:lvlJc w:val="left"/>
+      <w:pPr>
+        <w:ind w:left="5040" w:hanging="360"/>
+      </w:pPr>
+    </w:lvl>
+    <w:lvl w:ilvl="7" w:tplc="04070019" w:tentative="1">
+      <w:start w:val="1"/>
+      <w:numFmt w:val="lowerLetter"/>
+      <w:lvlText w:val="%8."/>
+      <w:lvlJc w:val="left"/>
+      <w:pPr>
+        <w:ind w:left="5760" w:hanging="360"/>
+      </w:pPr>
+    </w:lvl>
+    <w:lvl w:ilvl="8" w:tplc="0407001B" w:tentative="1">
+      <w:start w:val="1"/>
+      <w:numFmt w:val="lowerRoman"/>
+      <w:lvlText w:val="%9."/>
+      <w:lvlJc w:val="right"/>
+      <w:pPr>
+        <w:ind w:left="6480" w:hanging="180"/>
+      </w:pPr>
+    </w:lvl>
+  </w:abstractNum>
   <w:num w:numId="1" w16cid:durableId="152642694">
-    <w:abstractNumId w:val="1"/>
+    <w:abstractNumId w:val="2"/>
   </w:num>
   <w:num w:numId="2" w16cid:durableId="2010061555">
-    <w:abstractNumId w:val="2"/>
+    <w:abstractNumId w:val="3"/>
   </w:num>
   <w:num w:numId="3" w16cid:durableId="1116678653">
     <w:abstractNumId w:val="0"/>
+  </w:num>
+  <w:num w:numId="4" w16cid:durableId="1627155181">
+    <w:abstractNumId w:val="2"/>
+  </w:num>
+  <w:num w:numId="5" w16cid:durableId="1595360364">
+    <w:abstractNumId w:val="0"/>
+  </w:num>
+  <w:num w:numId="6" w16cid:durableId="1560937845">
+    <w:abstractNumId w:val="2"/>
+  </w:num>
+  <w:num w:numId="7" w16cid:durableId="428697848">
+    <w:abstractNumId w:val="0"/>
+  </w:num>
+  <w:num w:numId="8" w16cid:durableId="1118330022">
+    <w:abstractNumId w:val="2"/>
+  </w:num>
+  <w:num w:numId="9" w16cid:durableId="556818970">
+    <w:abstractNumId w:val="0"/>
+  </w:num>
+  <w:num w:numId="10" w16cid:durableId="258413228">
+    <w:abstractNumId w:val="4"/>
+  </w:num>
+  <w:num w:numId="11" w16cid:durableId="854884337">
+    <w:abstractNumId w:val="1"/>
   </w:num>
 </w:numbering>
 </file>
@@ -727,6 +1898,28 @@
   <w:style w:type="paragraph" w:default="1" w:styleId="Normal">
     <w:name w:val="Normal"/>
     <w:qFormat/>
+    <w:rsid w:val="00DA3E20"/>
+  </w:style>
+  <w:style w:type="paragraph" w:styleId="Heading1">
+    <w:name w:val="heading 1"/>
+    <w:basedOn w:val="Normal"/>
+    <w:next w:val="Normal"/>
+    <w:link w:val="Heading1Char"/>
+    <w:uiPriority w:val="9"/>
+    <w:qFormat/>
+    <w:rsid w:val="00DA3E20"/>
+    <w:pPr>
+      <w:keepNext/>
+      <w:keepLines/>
+      <w:spacing w:before="240" w:after="0"/>
+      <w:outlineLvl w:val="0"/>
+    </w:pPr>
+    <w:rPr>
+      <w:rFonts w:asciiTheme="majorHAnsi" w:eastAsiaTheme="majorEastAsia" w:hAnsiTheme="majorHAnsi" w:cstheme="majorBidi"/>
+      <w:color w:val="2F5496" w:themeColor="accent1" w:themeShade="BF"/>
+      <w:sz w:val="32"/>
+      <w:szCs w:val="32"/>
+    </w:rPr>
   </w:style>
   <w:style w:type="character" w:default="1" w:styleId="DefaultParagraphFont">
     <w:name w:val="Default Paragraph Font"/>
@@ -755,16 +1948,91 @@
     <w:semiHidden/>
     <w:unhideWhenUsed/>
   </w:style>
+  <w:style w:type="character" w:customStyle="1" w:styleId="Heading1Char">
+    <w:name w:val="Heading 1 Char"/>
+    <w:basedOn w:val="DefaultParagraphFont"/>
+    <w:link w:val="Heading1"/>
+    <w:uiPriority w:val="9"/>
+    <w:rsid w:val="00DA3E20"/>
+    <w:rPr>
+      <w:rFonts w:asciiTheme="majorHAnsi" w:eastAsiaTheme="majorEastAsia" w:hAnsiTheme="majorHAnsi" w:cstheme="majorBidi"/>
+      <w:color w:val="2F5496" w:themeColor="accent1" w:themeShade="BF"/>
+      <w:sz w:val="32"/>
+      <w:szCs w:val="32"/>
+    </w:rPr>
+  </w:style>
+  <w:style w:type="paragraph" w:styleId="Subtitle">
+    <w:name w:val="Subtitle"/>
+    <w:basedOn w:val="Normal"/>
+    <w:next w:val="Normal"/>
+    <w:link w:val="SubtitleChar"/>
+    <w:uiPriority w:val="11"/>
+    <w:qFormat/>
+    <w:rsid w:val="00DA3E20"/>
+    <w:pPr>
+      <w:numPr>
+        <w:ilvl w:val="1"/>
+      </w:numPr>
+    </w:pPr>
+    <w:rPr>
+      <w:rFonts w:eastAsiaTheme="minorEastAsia"/>
+      <w:color w:val="5A5A5A" w:themeColor="text1" w:themeTint="A5"/>
+      <w:spacing w:val="15"/>
+    </w:rPr>
+  </w:style>
+  <w:style w:type="paragraph" w:styleId="Caption">
+    <w:name w:val="caption"/>
+    <w:basedOn w:val="Normal"/>
+    <w:next w:val="Normal"/>
+    <w:uiPriority w:val="35"/>
+    <w:semiHidden/>
+    <w:unhideWhenUsed/>
+    <w:qFormat/>
+    <w:rsid w:val="00DA3E20"/>
+    <w:pPr>
+      <w:spacing w:after="200" w:line="240" w:lineRule="auto"/>
+    </w:pPr>
+    <w:rPr>
+      <w:i/>
+      <w:iCs/>
+      <w:color w:val="44546A" w:themeColor="text2"/>
+      <w:sz w:val="18"/>
+      <w:szCs w:val="18"/>
+    </w:rPr>
+  </w:style>
+  <w:style w:type="character" w:customStyle="1" w:styleId="SubtitleChar">
+    <w:name w:val="Subtitle Char"/>
+    <w:basedOn w:val="DefaultParagraphFont"/>
+    <w:link w:val="Subtitle"/>
+    <w:uiPriority w:val="11"/>
+    <w:rsid w:val="00DA3E20"/>
+    <w:rPr>
+      <w:rFonts w:eastAsiaTheme="minorEastAsia"/>
+      <w:color w:val="5A5A5A" w:themeColor="text1" w:themeTint="A5"/>
+      <w:spacing w:val="15"/>
+    </w:rPr>
+  </w:style>
+  <w:style w:type="paragraph" w:styleId="ListParagraph">
+    <w:name w:val="List Paragraph"/>
+    <w:basedOn w:val="Normal"/>
+    <w:uiPriority w:val="34"/>
+    <w:qFormat/>
+    <w:rsid w:val="00DA3E20"/>
+    <w:pPr>
+      <w:ind w:left="720"/>
+      <w:contextualSpacing/>
+    </w:pPr>
+  </w:style>
   <w:style w:type="paragraph" w:customStyle="1" w:styleId="TableCaption">
     <w:name w:val="Table Caption"/>
     <w:basedOn w:val="Normal"/>
     <w:qFormat/>
-    <w:rsid w:val="00604D98"/>
+    <w:rsid w:val="00DA3E20"/>
     <w:pPr>
       <w:keepNext/>
       <w:keepLines/>
       <w:numPr>
-        <w:numId w:val="1"/>
+        <w:numId w:val="8"/>
       </w:numPr>
       <w:spacing w:before="240" w:after="120" w:line="240" w:lineRule="auto"/>
     </w:pPr>
@@ -778,7 +2046,7 @@
     <w:name w:val="Image Caption"/>
     <w:basedOn w:val="Caption"/>
     <w:qFormat/>
-    <w:rsid w:val="00604D98"/>
+    <w:rsid w:val="00DA3E20"/>
     <w:pPr>
       <w:keepLines/>
       <w:spacing w:after="120"/>
@@ -791,39 +2059,18 @@
       <w:lang w:val="en-US"/>
     </w:rPr>
   </w:style>
-  <w:style w:type="paragraph" w:styleId="Caption">
-    <w:name w:val="caption"/>
-    <w:basedOn w:val="Normal"/>
-    <w:next w:val="Normal"/>
-    <w:uiPriority w:val="35"/>
-    <w:semiHidden/>
-    <w:unhideWhenUsed/>
-    <w:qFormat/>
-    <w:rsid w:val="00604D98"/>
-    <w:pPr>
-      <w:spacing w:after="200" w:line="240" w:lineRule="auto"/>
-    </w:pPr>
-    <w:rPr>
-      <w:i/>
-      <w:iCs/>
-      <w:color w:val="44546A" w:themeColor="text2"/>
-      <w:sz w:val="18"/>
-      <w:szCs w:val="18"/>
-    </w:rPr>
-  </w:style>
   <w:style w:type="paragraph" w:customStyle="1" w:styleId="CaptionedFigure">
     <w:name w:val="Captioned Figure"/>
     <w:basedOn w:val="Normal"/>
     <w:link w:val="CaptionedFigureZchn"/>
     <w:qFormat/>
-    <w:rsid w:val="00604D98"/>
+    <w:rsid w:val="00DA3E20"/>
     <w:pPr>
       <w:keepNext/>
       <w:numPr>
-        <w:numId w:val="3"/>
+        <w:numId w:val="9"/>
       </w:numPr>
       <w:spacing w:after="200" w:line="240" w:lineRule="auto"/>
-      <w:ind w:hanging="360"/>
     </w:pPr>
     <w:rPr>
       <w:rFonts w:ascii="Arial" w:hAnsi="Arial"/>
@@ -833,7 +2080,7 @@
     <w:name w:val="Captioned Figure Zchn"/>
     <w:basedOn w:val="DefaultParagraphFont"/>
     <w:link w:val="CaptionedFigure"/>
-    <w:rsid w:val="00604D98"/>
+    <w:rsid w:val="00DA3E20"/>
     <w:rPr>
       <w:rFonts w:ascii="Arial" w:hAnsi="Arial"/>
     </w:rPr>
@@ -843,7 +2090,7 @@
     <w:basedOn w:val="Normal"/>
     <w:link w:val="FigureCaptionZchn"/>
     <w:qFormat/>
-    <w:rsid w:val="00604D98"/>
+    <w:rsid w:val="00DA3E20"/>
     <w:pPr>
       <w:spacing w:after="200" w:line="240" w:lineRule="auto"/>
     </w:pPr>
@@ -852,14 +2099,14 @@
     <w:name w:val="Figure Caption Zchn"/>
     <w:basedOn w:val="DefaultParagraphFont"/>
     <w:link w:val="FigureCaption"/>
-    <w:rsid w:val="00604D98"/>
+    <w:rsid w:val="00DA3E20"/>
   </w:style>
   <w:style w:type="paragraph" w:styleId="BodyText">
     <w:name w:val="Body Text"/>
     <w:basedOn w:val="Normal"/>
     <w:link w:val="BodyTextChar"/>
     <w:qFormat/>
-    <w:rsid w:val="00C26E1B"/>
+    <w:rsid w:val="00DA3E20"/>
     <w:pPr>
       <w:spacing w:before="180" w:after="180" w:line="240" w:lineRule="auto"/>
     </w:pPr>
@@ -872,20 +2119,10 @@
     <w:name w:val="Body Text Char"/>
     <w:basedOn w:val="DefaultParagraphFont"/>
     <w:link w:val="BodyText"/>
-    <w:rsid w:val="00C26E1B"/>
+    <w:rsid w:val="00DA3E20"/>
     <w:rPr>
       <w:rFonts w:ascii="Times New Roman" w:hAnsi="Times New Roman"/>
       <w:sz w:val="20"/>
-    </w:rPr>
-  </w:style>
-  <w:style w:type="character" w:styleId="FootnoteReference">
-    <w:name w:val="footnote reference"/>
-    <w:basedOn w:val="DefaultParagraphFont"/>
-    <w:rsid w:val="00C26E1B"/>
-    <w:rPr>
-      <w:rFonts w:ascii="Arial" w:hAnsi="Arial"/>
-      <w:i/>
-      <w:vertAlign w:val="superscript"/>
     </w:rPr>
   </w:style>
 </w:styles>

--- a/Template_.docx
+++ b/Template_.docx
@@ -977,7 +977,6 @@
     <w:lvl w:ilvl="0">
       <w:start w:val="1"/>
       <w:numFmt w:val="decimal"/>
-      <w:pStyle w:val="CaptionedFigure"/>
       <w:lvlText w:val="%1."/>
       <w:lvlJc w:val="left"/>
       <w:pPr>
@@ -2062,22 +2061,19 @@
   <w:style w:type="paragraph" w:customStyle="1" w:styleId="CaptionedFigure">
     <w:name w:val="Captioned Figure"/>
     <w:basedOn w:val="Normal"/>
-    <w:link w:val="CaptionedFigureZchn"/>
+    <w:link w:val="CaptionedFigureChar"/>
     <w:qFormat/>
-    <w:rsid w:val="00DA3E20"/>
+    <w:rsid w:val="00674F84"/>
     <w:pPr>
       <w:keepNext/>
-      <w:numPr>
-        <w:numId w:val="9"/>
-      </w:numPr>
       <w:spacing w:after="200" w:line="240" w:lineRule="auto"/>
     </w:pPr>
     <w:rPr>
       <w:rFonts w:ascii="Arial" w:hAnsi="Arial"/>
     </w:rPr>
   </w:style>
-  <w:style w:type="character" w:customStyle="1" w:styleId="CaptionedFigureZchn">
-    <w:name w:val="Captioned Figure Zchn"/>
+  <w:style w:type="character" w:customStyle="1" w:styleId="CaptionedFigureChar">
+    <w:name w:val="Captioned Figure Char"/>
     <w:basedOn w:val="DefaultParagraphFont"/>
     <w:link w:val="CaptionedFigure"/>
     <w:rsid w:val="00DA3E20"/>
